--- a/temp/WER/Australia/Healthcare/question12.docx
+++ b/temp/WER/Australia/Healthcare/question12.docx
@@ -7,7 +7,7 @@
         <w:rPr>
           <w:b/>
         </w:rPr>
-        <w:t>QuestionDetail your overall implementation approach and methodology you propose to ensure a successful implementation of the scope specified in this document and its attachments. Detail the following items in your response:?</w:t>
+        <w:t>Question: Detail your overall implementation approach and methodology you propose to ensure a successful implementation of the scope specified in this document and its attachments. Detail the following items in your response:?</w:t>
       </w:r>
     </w:p>
     <w:sectPr>
